--- a/sem5/NumericalMethods/lab2/lab2_Teslenko_8_NM.docx
+++ b/sem5/NumericalMethods/lab2/lab2_Teslenko_8_NM.docx
@@ -5782,10 +5782,13 @@
     </w:p>
     <w:p>
       <w:pPr>
-        <w:rPr/>
-      </w:pPr>
-      <w:r>
-        <w:rPr>
+        <w:rPr>
+          <w:b w:val="1"/>
+        </w:rPr>
+      </w:pPr>
+      <w:r>
+        <w:rPr>
+          <w:b w:val="1"/>
           <w:rtl w:val="0"/>
         </w:rPr>
         <w:t xml:space="preserve">Пошук визначника:</w:t>
@@ -5945,6 +5948,210 @@
           <w:rtl w:val="0"/>
         </w:rPr>
         <w:t xml:space="preserve">, де p - кількість перестановок</w:t>
+      </w:r>
+    </w:p>
+    <w:p>
+      <w:pPr>
+        <w:rPr/>
+      </w:pPr>
+      <w:r>
+        <w:rPr>
+          <w:b w:val="1"/>
+          <w:rtl w:val="0"/>
+        </w:rPr>
+        <w:t xml:space="preserve">Знаходження оберненої матриці: </w:t>
+      </w:r>
+      <w:r>
+        <w:rPr>
+          <w:rtl w:val="0"/>
+        </w:rPr>
+        <w:br w:type="textWrapping"/>
+        <w:tab/>
+        <w:t xml:space="preserve">Під час прямого ходу методу Гауса матриця A послідовно перетворюється до верхньотрикутної форми за допомогою матричних множників </w:t>
+      </w:r>
+      <m:oMath>
+        <m:sSub>
+          <m:sSubPr>
+            <m:ctrlPr>
+              <w:rPr/>
+            </m:ctrlPr>
+          </m:sSubPr>
+          <m:e>
+            <m:r>
+              <w:rPr/>
+              <m:t xml:space="preserve">M</m:t>
+            </m:r>
+          </m:e>
+          <m:sub>
+            <m:r>
+              <w:rPr/>
+              <m:t xml:space="preserve">i</m:t>
+            </m:r>
+          </m:sub>
+        </m:sSub>
+        <m:r>
+          <w:rPr/>
+          <m:t xml:space="preserve"> </m:t>
+        </m:r>
+      </m:oMath>
+      <w:r>
+        <w:rPr>
+          <w:rtl w:val="0"/>
+        </w:rPr>
+        <w:t xml:space="preserve"> та перестановочних матриць </w:t>
+      </w:r>
+      <m:oMath>
+        <m:sSub>
+          <m:sSubPr>
+            <m:ctrlPr>
+              <w:rPr/>
+            </m:ctrlPr>
+          </m:sSubPr>
+          <m:e>
+            <m:r>
+              <w:rPr/>
+              <m:t xml:space="preserve">P</m:t>
+            </m:r>
+          </m:e>
+          <m:sub>
+            <m:r>
+              <w:rPr/>
+              <m:t xml:space="preserve">i</m:t>
+            </m:r>
+          </m:sub>
+        </m:sSub>
+      </m:oMath>
+      <w:r>
+        <w:rPr>
+          <w:rtl w:val="0"/>
+        </w:rPr>
+        <w:t xml:space="preserve"> </w:t>
+        <w:tab/>
+        <w:t xml:space="preserve">, які відповідають перестановкам рядків при виборі головного елемента. Ті самі перетворення одночасно виконуються над одиничною матрицею E, у результаті чого вона поступово переходить у матрицю </w:t>
+      </w:r>
+      <m:oMath>
+        <m:sSup>
+          <m:sSupPr>
+            <m:ctrlPr>
+              <w:rPr/>
+            </m:ctrlPr>
+          </m:sSupPr>
+          <m:e>
+            <m:r>
+              <w:rPr/>
+              <m:t xml:space="preserve">A</m:t>
+            </m:r>
+          </m:e>
+          <m:sup>
+            <m:r>
+              <w:rPr/>
+              <m:t xml:space="preserve">-1</m:t>
+            </m:r>
+          </m:sup>
+        </m:sSup>
+      </m:oMath>
+      <w:r>
+        <w:rPr>
+          <w:rtl w:val="0"/>
+        </w:rPr>
+      </w:r>
+    </w:p>
+    <w:p>
+      <w:pPr>
+        <w:rPr/>
+      </w:pPr>
+      <w:r>
+        <w:rPr>
+          <w:rtl w:val="0"/>
+        </w:rPr>
+        <w:t xml:space="preserve">Після прямого ходу отримуємо систему: </w:t>
+      </w:r>
+    </w:p>
+    <w:p>
+      <w:pPr>
+        <w:jc w:val="center"/>
+        <w:rPr/>
+      </w:pPr>
+      <m:oMath>
+        <m:r>
+          <w:rPr/>
+          <m:t xml:space="preserve">U*X=E'</m:t>
+        </m:r>
+      </m:oMath>
+      <w:r>
+        <w:rPr>
+          <w:rtl w:val="0"/>
+        </w:rPr>
+      </w:r>
+    </w:p>
+    <w:p>
+      <w:pPr>
+        <w:rPr/>
+      </w:pPr>
+      <w:r>
+        <w:rPr>
+          <w:rtl w:val="0"/>
+        </w:rPr>
+        <w:t xml:space="preserve">Під час зворотнього ходу система розв’язується постовпчиково: </w:t>
+      </w:r>
+    </w:p>
+    <w:p>
+      <w:pPr>
+        <w:jc w:val="center"/>
+        <w:rPr/>
+      </w:pPr>
+      <m:oMath>
+        <m:r>
+          <w:rPr/>
+          <m:t xml:space="preserve">U*</m:t>
+        </m:r>
+        <m:sSub>
+          <m:sSubPr>
+            <m:ctrlPr>
+              <w:rPr/>
+            </m:ctrlPr>
+          </m:sSubPr>
+          <m:e>
+            <m:r>
+              <w:rPr/>
+              <m:t xml:space="preserve">x</m:t>
+            </m:r>
+          </m:e>
+          <m:sub>
+            <m:r>
+              <w:rPr/>
+              <m:t xml:space="preserve">i</m:t>
+            </m:r>
+          </m:sub>
+        </m:sSub>
+        <m:r>
+          <w:rPr/>
+          <m:t xml:space="preserve">=</m:t>
+        </m:r>
+        <m:sSub>
+          <m:sSubPr>
+            <m:ctrlPr>
+              <w:rPr/>
+            </m:ctrlPr>
+          </m:sSubPr>
+          <m:e>
+            <m:r>
+              <w:rPr/>
+              <m:t xml:space="preserve">e'</m:t>
+            </m:r>
+          </m:e>
+          <m:sub>
+            <m:r>
+              <w:rPr/>
+              <m:t xml:space="preserve">i</m:t>
+            </m:r>
+          </m:sub>
+        </m:sSub>
+      </m:oMath>
+      <w:r>
+        <w:rPr>
+          <w:rtl w:val="0"/>
+        </w:rPr>
       </w:r>
     </w:p>
     <w:p>
@@ -9176,12 +9383,12 @@
           <wp:inline distB="114300" distT="114300" distL="114300" distR="114300">
             <wp:extent cx="3843338" cy="1215414"/>
             <wp:effectExtent b="0" l="0" r="0" t="0"/>
-            <wp:docPr id="3" name="image7.png"/>
+            <wp:docPr id="5" name="image5.png"/>
             <a:graphic>
               <a:graphicData uri="http://schemas.openxmlformats.org/drawingml/2006/picture">
                 <pic:pic>
                   <pic:nvPicPr>
-                    <pic:cNvPr id="0" name="image7.png"/>
+                    <pic:cNvPr id="0" name="image5.png"/>
                     <pic:cNvPicPr preferRelativeResize="0"/>
                   </pic:nvPicPr>
                   <pic:blipFill>
@@ -9219,7 +9426,61 @@
         <w:rPr>
           <w:rtl w:val="0"/>
         </w:rPr>
-        <w:t xml:space="preserve">Починаємо прямий хід - зводимо матрицю до верхньої трикутної</w:t>
+        <w:t xml:space="preserve">Прямим ходом за допомогою матриць </w:t>
+      </w:r>
+      <m:oMath>
+        <m:sSub>
+          <m:sSubPr>
+            <m:ctrlPr>
+              <w:rPr/>
+            </m:ctrlPr>
+          </m:sSubPr>
+          <m:e>
+            <m:r>
+              <w:rPr/>
+              <m:t xml:space="preserve">P</m:t>
+            </m:r>
+          </m:e>
+          <m:sub>
+            <m:r>
+              <w:rPr/>
+              <m:t xml:space="preserve">i</m:t>
+            </m:r>
+          </m:sub>
+        </m:sSub>
+      </m:oMath>
+      <w:r>
+        <w:rPr>
+          <w:rtl w:val="0"/>
+        </w:rPr>
+        <w:t xml:space="preserve"> (перестановки) і </w:t>
+      </w:r>
+      <m:oMath>
+        <m:sSub>
+          <m:sSubPr>
+            <m:ctrlPr>
+              <w:rPr/>
+            </m:ctrlPr>
+          </m:sSubPr>
+          <m:e>
+            <m:r>
+              <w:rPr/>
+              <m:t xml:space="preserve">M</m:t>
+            </m:r>
+          </m:e>
+          <m:sub>
+            <m:r>
+              <w:rPr/>
+              <m:t xml:space="preserve">i</m:t>
+            </m:r>
+          </m:sub>
+        </m:sSub>
+      </m:oMath>
+      <w:r>
+        <w:rPr>
+          <w:rtl w:val="0"/>
+        </w:rPr>
+        <w:t xml:space="preserve"> (елементарні перетворення) зводимо A до трикутної форми, одночасно перетворюючи одиничну матрицю для знаходження оберненої.</w:t>
       </w:r>
     </w:p>
     <w:p>
@@ -9230,9 +9491,9 @@
         <w:rPr/>
         <w:drawing>
           <wp:inline distB="114300" distT="114300" distL="114300" distR="114300">
-            <wp:extent cx="3271838" cy="1631819"/>
+            <wp:extent cx="3519488" cy="2892534"/>
             <wp:effectExtent b="0" l="0" r="0" t="0"/>
-            <wp:docPr id="4" name="image13.png"/>
+            <wp:docPr id="17" name="image13.png"/>
             <a:graphic>
               <a:graphicData uri="http://schemas.openxmlformats.org/drawingml/2006/picture">
                 <pic:pic>
@@ -9250,7 +9511,7 @@
                   <pic:spPr>
                     <a:xfrm>
                       <a:off x="0" y="0"/>
-                      <a:ext cx="3271838" cy="1631819"/>
+                      <a:ext cx="3519488" cy="2892534"/>
                     </a:xfrm>
                     <a:prstGeom prst="rect"/>
                     <a:ln/>
@@ -9265,18 +9526,6 @@
         <w:rPr>
           <w:rtl w:val="0"/>
         </w:rPr>
-        <w:t xml:space="preserve"> </w:t>
-      </w:r>
-    </w:p>
-    <w:p>
-      <w:pPr>
-        <w:rPr/>
-      </w:pPr>
-      <w:r>
-        <w:rPr>
-          <w:rtl w:val="0"/>
-        </w:rPr>
-        <w:t xml:space="preserve">……………………………………………………….</w:t>
       </w:r>
     </w:p>
     <w:p>
@@ -9287,14 +9536,14 @@
         <w:rPr/>
         <w:drawing>
           <wp:inline distB="114300" distT="114300" distL="114300" distR="114300">
-            <wp:extent cx="4116110" cy="1478396"/>
+            <wp:extent cx="3148013" cy="2959001"/>
             <wp:effectExtent b="0" l="0" r="0" t="0"/>
-            <wp:docPr id="14" name="image5.png"/>
+            <wp:docPr id="6" name="image12.png"/>
             <a:graphic>
               <a:graphicData uri="http://schemas.openxmlformats.org/drawingml/2006/picture">
                 <pic:pic>
                   <pic:nvPicPr>
-                    <pic:cNvPr id="0" name="image5.png"/>
+                    <pic:cNvPr id="0" name="image12.png"/>
                     <pic:cNvPicPr preferRelativeResize="0"/>
                   </pic:nvPicPr>
                   <pic:blipFill>
@@ -9307,7 +9556,7 @@
                   <pic:spPr>
                     <a:xfrm>
                       <a:off x="0" y="0"/>
-                      <a:ext cx="4116110" cy="1478396"/>
+                      <a:ext cx="3148013" cy="2959001"/>
                     </a:xfrm>
                     <a:prstGeom prst="rect"/>
                     <a:ln/>
@@ -9329,28 +9578,17 @@
         <w:rPr/>
       </w:pPr>
       <w:r>
-        <w:rPr>
-          <w:rtl w:val="0"/>
-        </w:rPr>
-        <w:t xml:space="preserve">Після отриманого результату, починаємо зворотній хід для коренів СЛАР: </w:t>
-      </w:r>
-    </w:p>
-    <w:p>
-      <w:pPr>
-        <w:rPr/>
-      </w:pPr>
-      <w:r>
         <w:rPr/>
         <w:drawing>
           <wp:inline distB="114300" distT="114300" distL="114300" distR="114300">
-            <wp:extent cx="3852863" cy="1255811"/>
+            <wp:extent cx="3367088" cy="2614037"/>
             <wp:effectExtent b="0" l="0" r="0" t="0"/>
-            <wp:docPr id="8" name="image3.png"/>
+            <wp:docPr id="4" name="image9.png"/>
             <a:graphic>
               <a:graphicData uri="http://schemas.openxmlformats.org/drawingml/2006/picture">
                 <pic:pic>
                   <pic:nvPicPr>
-                    <pic:cNvPr id="0" name="image3.png"/>
+                    <pic:cNvPr id="0" name="image9.png"/>
                     <pic:cNvPicPr preferRelativeResize="0"/>
                   </pic:nvPicPr>
                   <pic:blipFill>
@@ -9363,7 +9601,7 @@
                   <pic:spPr>
                     <a:xfrm>
                       <a:off x="0" y="0"/>
-                      <a:ext cx="3852863" cy="1255811"/>
+                      <a:ext cx="3367088" cy="2614037"/>
                     </a:xfrm>
                     <a:prstGeom prst="rect"/>
                     <a:ln/>
@@ -9398,6 +9636,118 @@
         <w:rPr>
           <w:rtl w:val="0"/>
         </w:rPr>
+        <w:t xml:space="preserve">……………………………………………………….</w:t>
+      </w:r>
+    </w:p>
+    <w:p>
+      <w:pPr>
+        <w:rPr/>
+      </w:pPr>
+      <w:r>
+        <w:rPr/>
+        <w:drawing>
+          <wp:inline distB="114300" distT="114300" distL="114300" distR="114300">
+            <wp:extent cx="3205163" cy="2739455"/>
+            <wp:effectExtent b="0" l="0" r="0" t="0"/>
+            <wp:docPr id="10" name="image1.png"/>
+            <a:graphic>
+              <a:graphicData uri="http://schemas.openxmlformats.org/drawingml/2006/picture">
+                <pic:pic>
+                  <pic:nvPicPr>
+                    <pic:cNvPr id="0" name="image1.png"/>
+                    <pic:cNvPicPr preferRelativeResize="0"/>
+                  </pic:nvPicPr>
+                  <pic:blipFill>
+                    <a:blip r:embed="rId10"/>
+                    <a:srcRect b="0" l="0" r="0" t="0"/>
+                    <a:stretch>
+                      <a:fillRect/>
+                    </a:stretch>
+                  </pic:blipFill>
+                  <pic:spPr>
+                    <a:xfrm>
+                      <a:off x="0" y="0"/>
+                      <a:ext cx="3205163" cy="2739455"/>
+                    </a:xfrm>
+                    <a:prstGeom prst="rect"/>
+                    <a:ln/>
+                  </pic:spPr>
+                </pic:pic>
+              </a:graphicData>
+            </a:graphic>
+          </wp:inline>
+        </w:drawing>
+      </w:r>
+      <w:r>
+        <w:rPr>
+          <w:rtl w:val="0"/>
+        </w:rPr>
+      </w:r>
+    </w:p>
+    <w:p>
+      <w:pPr>
+        <w:rPr/>
+      </w:pPr>
+      <w:r>
+        <w:rPr>
+          <w:rtl w:val="0"/>
+        </w:rPr>
+        <w:t xml:space="preserve">Після отриманого результату, починаємо зворотній хід для коренів СЛАР: </w:t>
+      </w:r>
+    </w:p>
+    <w:p>
+      <w:pPr>
+        <w:rPr/>
+      </w:pPr>
+      <w:r>
+        <w:rPr/>
+        <w:drawing>
+          <wp:inline distB="114300" distT="114300" distL="114300" distR="114300">
+            <wp:extent cx="5005388" cy="1781734"/>
+            <wp:effectExtent b="0" l="0" r="0" t="0"/>
+            <wp:docPr id="1" name="image15.png"/>
+            <a:graphic>
+              <a:graphicData uri="http://schemas.openxmlformats.org/drawingml/2006/picture">
+                <pic:pic>
+                  <pic:nvPicPr>
+                    <pic:cNvPr id="0" name="image15.png"/>
+                    <pic:cNvPicPr preferRelativeResize="0"/>
+                  </pic:nvPicPr>
+                  <pic:blipFill>
+                    <a:blip r:embed="rId11"/>
+                    <a:srcRect b="0" l="0" r="0" t="0"/>
+                    <a:stretch>
+                      <a:fillRect/>
+                    </a:stretch>
+                  </pic:blipFill>
+                  <pic:spPr>
+                    <a:xfrm>
+                      <a:off x="0" y="0"/>
+                      <a:ext cx="5005388" cy="1781734"/>
+                    </a:xfrm>
+                    <a:prstGeom prst="rect"/>
+                    <a:ln/>
+                  </pic:spPr>
+                </pic:pic>
+              </a:graphicData>
+            </a:graphic>
+          </wp:inline>
+        </w:drawing>
+      </w:r>
+      <w:r>
+        <w:rPr>
+          <w:rtl w:val="0"/>
+        </w:rPr>
+      </w:r>
+    </w:p>
+    <w:p>
+      <w:pPr>
+        <w:rPr/>
+      </w:pPr>
+      <w:r>
+        <w:rPr>
+          <w:rtl w:val="0"/>
+        </w:rPr>
         <w:t xml:space="preserve">Знаходження детермінаннту матриці: </w:t>
       </w:r>
     </w:p>
@@ -9411,16 +9761,16 @@
           <wp:inline distB="114300" distT="114300" distL="114300" distR="114300">
             <wp:extent cx="5224463" cy="787816"/>
             <wp:effectExtent b="0" l="0" r="0" t="0"/>
-            <wp:docPr id="10" name="image11.png"/>
+            <wp:docPr id="13" name="image4.png"/>
             <a:graphic>
               <a:graphicData uri="http://schemas.openxmlformats.org/drawingml/2006/picture">
                 <pic:pic>
                   <pic:nvPicPr>
-                    <pic:cNvPr id="0" name="image11.png"/>
+                    <pic:cNvPr id="0" name="image4.png"/>
                     <pic:cNvPicPr preferRelativeResize="0"/>
                   </pic:nvPicPr>
                   <pic:blipFill>
-                    <a:blip r:embed="rId10"/>
+                    <a:blip r:embed="rId12"/>
                     <a:srcRect b="6246" l="0" r="0" t="0"/>
                     <a:stretch>
                       <a:fillRect/>
@@ -10425,6 +10775,92 @@
       <w:pPr>
         <w:rPr/>
       </w:pPr>
+      <w:r>
+        <w:rPr>
+          <w:rtl w:val="0"/>
+        </w:rPr>
+      </w:r>
+    </w:p>
+    <w:p>
+      <w:pPr>
+        <w:rPr>
+          <w:b w:val="1"/>
+        </w:rPr>
+      </w:pPr>
+      <w:r>
+        <w:rPr>
+          <w:rtl w:val="0"/>
+        </w:rPr>
+      </w:r>
+    </w:p>
+    <w:p>
+      <w:pPr>
+        <w:rPr>
+          <w:b w:val="1"/>
+        </w:rPr>
+      </w:pPr>
+      <w:r>
+        <w:rPr>
+          <w:rtl w:val="0"/>
+        </w:rPr>
+      </w:r>
+    </w:p>
+    <w:p>
+      <w:pPr>
+        <w:rPr/>
+      </w:pPr>
+      <w:r>
+        <w:rPr>
+          <w:b w:val="1"/>
+          <w:rtl w:val="0"/>
+        </w:rPr>
+        <w:t xml:space="preserve">Пошук оберненої матриці:</w:t>
+      </w:r>
+      <w:r>
+        <w:rPr>
+          <w:rtl w:val="0"/>
+        </w:rPr>
+      </w:r>
+    </w:p>
+    <w:p>
+      <w:pPr>
+        <w:rPr/>
+      </w:pPr>
+      <w:r>
+        <w:rPr/>
+        <w:drawing>
+          <wp:inline distB="114300" distT="114300" distL="114300" distR="114300">
+            <wp:extent cx="4138613" cy="1604768"/>
+            <wp:effectExtent b="0" l="0" r="0" t="0"/>
+            <wp:docPr id="7" name="image16.png"/>
+            <a:graphic>
+              <a:graphicData uri="http://schemas.openxmlformats.org/drawingml/2006/picture">
+                <pic:pic>
+                  <pic:nvPicPr>
+                    <pic:cNvPr id="0" name="image16.png"/>
+                    <pic:cNvPicPr preferRelativeResize="0"/>
+                  </pic:nvPicPr>
+                  <pic:blipFill>
+                    <a:blip r:embed="rId13"/>
+                    <a:srcRect b="0" l="0" r="0" t="0"/>
+                    <a:stretch>
+                      <a:fillRect/>
+                    </a:stretch>
+                  </pic:blipFill>
+                  <pic:spPr>
+                    <a:xfrm>
+                      <a:off x="0" y="0"/>
+                      <a:ext cx="4138613" cy="1604768"/>
+                    </a:xfrm>
+                    <a:prstGeom prst="rect"/>
+                    <a:ln/>
+                  </pic:spPr>
+                </pic:pic>
+              </a:graphicData>
+            </a:graphic>
+          </wp:inline>
+        </w:drawing>
+      </w:r>
       <w:r>
         <w:rPr>
           <w:rtl w:val="0"/>
@@ -11248,7 +11684,7 @@
           <wp:inline distB="114300" distT="114300" distL="114300" distR="114300">
             <wp:extent cx="3681413" cy="1962742"/>
             <wp:effectExtent b="0" l="0" r="0" t="0"/>
-            <wp:docPr id="13" name="image8.png"/>
+            <wp:docPr id="16" name="image8.png"/>
             <a:graphic>
               <a:graphicData uri="http://schemas.openxmlformats.org/drawingml/2006/picture">
                 <pic:pic>
@@ -11257,7 +11693,7 @@
                     <pic:cNvPicPr preferRelativeResize="0"/>
                   </pic:nvPicPr>
                   <pic:blipFill>
-                    <a:blip r:embed="rId11"/>
+                    <a:blip r:embed="rId14"/>
                     <a:srcRect b="0" l="0" r="0" t="0"/>
                     <a:stretch>
                       <a:fillRect/>
@@ -11334,16 +11770,16 @@
           <wp:inline distB="114300" distT="114300" distL="114300" distR="114300">
             <wp:extent cx="4862513" cy="1227744"/>
             <wp:effectExtent b="0" l="0" r="0" t="0"/>
-            <wp:docPr id="16" name="image17.png"/>
+            <wp:docPr id="19" name="image3.png"/>
             <a:graphic>
               <a:graphicData uri="http://schemas.openxmlformats.org/drawingml/2006/picture">
                 <pic:pic>
                   <pic:nvPicPr>
-                    <pic:cNvPr id="0" name="image17.png"/>
+                    <pic:cNvPr id="0" name="image3.png"/>
                     <pic:cNvPicPr preferRelativeResize="0"/>
                   </pic:nvPicPr>
                   <pic:blipFill>
-                    <a:blip r:embed="rId12"/>
+                    <a:blip r:embed="rId15"/>
                     <a:srcRect b="0" l="0" r="0" t="0"/>
                     <a:stretch>
                       <a:fillRect/>
@@ -11379,16 +11815,16 @@
           <wp:inline distB="114300" distT="114300" distL="114300" distR="114300">
             <wp:extent cx="3943350" cy="285750"/>
             <wp:effectExtent b="0" l="0" r="0" t="0"/>
-            <wp:docPr id="1" name="image14.png"/>
+            <wp:docPr id="2" name="image17.png"/>
             <a:graphic>
               <a:graphicData uri="http://schemas.openxmlformats.org/drawingml/2006/picture">
                 <pic:pic>
                   <pic:nvPicPr>
-                    <pic:cNvPr id="0" name="image14.png"/>
+                    <pic:cNvPr id="0" name="image17.png"/>
                     <pic:cNvPicPr preferRelativeResize="0"/>
                   </pic:nvPicPr>
                   <pic:blipFill>
-                    <a:blip r:embed="rId13"/>
+                    <a:blip r:embed="rId16"/>
                     <a:srcRect b="0" l="0" r="0" t="0"/>
                     <a:stretch>
                       <a:fillRect/>
@@ -11435,16 +11871,16 @@
           <wp:inline distB="114300" distT="114300" distL="114300" distR="114300">
             <wp:extent cx="2291458" cy="1387488"/>
             <wp:effectExtent b="0" l="0" r="0" t="0"/>
-            <wp:docPr id="18" name="image19.png"/>
+            <wp:docPr id="21" name="image18.png"/>
             <a:graphic>
               <a:graphicData uri="http://schemas.openxmlformats.org/drawingml/2006/picture">
                 <pic:pic>
                   <pic:nvPicPr>
-                    <pic:cNvPr id="0" name="image19.png"/>
+                    <pic:cNvPr id="0" name="image18.png"/>
                     <pic:cNvPicPr preferRelativeResize="0"/>
                   </pic:nvPicPr>
                   <pic:blipFill>
-                    <a:blip r:embed="rId14"/>
+                    <a:blip r:embed="rId17"/>
                     <a:srcRect b="0" l="0" r="0" t="0"/>
                     <a:stretch>
                       <a:fillRect/>
@@ -11565,16 +12001,16 @@
           <wp:inline distB="114300" distT="114300" distL="114300" distR="114300">
             <wp:extent cx="3395663" cy="1325925"/>
             <wp:effectExtent b="0" l="0" r="0" t="0"/>
-            <wp:docPr id="5" name="image15.png"/>
+            <wp:docPr id="8" name="image7.png"/>
             <a:graphic>
               <a:graphicData uri="http://schemas.openxmlformats.org/drawingml/2006/picture">
                 <pic:pic>
                   <pic:nvPicPr>
-                    <pic:cNvPr id="0" name="image15.png"/>
+                    <pic:cNvPr id="0" name="image7.png"/>
                     <pic:cNvPicPr preferRelativeResize="0"/>
                   </pic:nvPicPr>
                   <pic:blipFill>
-                    <a:blip r:embed="rId15"/>
+                    <a:blip r:embed="rId18"/>
                     <a:srcRect b="0" l="0" r="0" t="0"/>
                     <a:stretch>
                       <a:fillRect/>
@@ -11639,16 +12075,16 @@
           <wp:inline distB="114300" distT="114300" distL="114300" distR="114300">
             <wp:extent cx="3405188" cy="1554880"/>
             <wp:effectExtent b="0" l="0" r="0" t="0"/>
-            <wp:docPr id="9" name="image4.png"/>
+            <wp:docPr id="12" name="image14.png"/>
             <a:graphic>
               <a:graphicData uri="http://schemas.openxmlformats.org/drawingml/2006/picture">
                 <pic:pic>
                   <pic:nvPicPr>
-                    <pic:cNvPr id="0" name="image4.png"/>
+                    <pic:cNvPr id="0" name="image14.png"/>
                     <pic:cNvPicPr preferRelativeResize="0"/>
                   </pic:nvPicPr>
                   <pic:blipFill>
-                    <a:blip r:embed="rId16"/>
+                    <a:blip r:embed="rId19"/>
                     <a:srcRect b="0" l="0" r="0" t="0"/>
                     <a:stretch>
                       <a:fillRect/>
@@ -11695,16 +12131,16 @@
           <wp:inline distB="114300" distT="114300" distL="114300" distR="114300">
             <wp:extent cx="2466975" cy="457200"/>
             <wp:effectExtent b="0" l="0" r="0" t="0"/>
-            <wp:docPr id="11" name="image9.png"/>
+            <wp:docPr id="14" name="image20.png"/>
             <a:graphic>
               <a:graphicData uri="http://schemas.openxmlformats.org/drawingml/2006/picture">
                 <pic:pic>
                   <pic:nvPicPr>
-                    <pic:cNvPr id="0" name="image9.png"/>
+                    <pic:cNvPr id="0" name="image20.png"/>
                     <pic:cNvPicPr preferRelativeResize="0"/>
                   </pic:nvPicPr>
                   <pic:blipFill>
-                    <a:blip r:embed="rId17"/>
+                    <a:blip r:embed="rId20"/>
                     <a:srcRect b="0" l="0" r="0" t="0"/>
                     <a:stretch>
                       <a:fillRect/>
@@ -12494,16 +12930,16 @@
           <wp:inline distB="114300" distT="114300" distL="114300" distR="114300">
             <wp:extent cx="4919663" cy="1142225"/>
             <wp:effectExtent b="0" l="0" r="0" t="0"/>
-            <wp:docPr id="2" name="image12.png"/>
+            <wp:docPr id="3" name="image19.png"/>
             <a:graphic>
               <a:graphicData uri="http://schemas.openxmlformats.org/drawingml/2006/picture">
                 <pic:pic>
                   <pic:nvPicPr>
-                    <pic:cNvPr id="0" name="image12.png"/>
+                    <pic:cNvPr id="0" name="image19.png"/>
                     <pic:cNvPicPr preferRelativeResize="0"/>
                   </pic:nvPicPr>
                   <pic:blipFill>
-                    <a:blip r:embed="rId18"/>
+                    <a:blip r:embed="rId21"/>
                     <a:srcRect b="0" l="0" r="0" t="0"/>
                     <a:stretch>
                       <a:fillRect/>
@@ -12798,16 +13234,16 @@
           <wp:inline distB="114300" distT="114300" distL="114300" distR="114300">
             <wp:extent cx="4883356" cy="1077359"/>
             <wp:effectExtent b="0" l="0" r="0" t="0"/>
-            <wp:docPr id="17" name="image16.png"/>
+            <wp:docPr id="20" name="image10.png"/>
             <a:graphic>
               <a:graphicData uri="http://schemas.openxmlformats.org/drawingml/2006/picture">
                 <pic:pic>
                   <pic:nvPicPr>
-                    <pic:cNvPr id="0" name="image16.png"/>
+                    <pic:cNvPr id="0" name="image10.png"/>
                     <pic:cNvPicPr preferRelativeResize="0"/>
                   </pic:nvPicPr>
                   <pic:blipFill>
-                    <a:blip r:embed="rId19"/>
+                    <a:blip r:embed="rId22"/>
                     <a:srcRect b="0" l="0" r="0" t="0"/>
                     <a:stretch>
                       <a:fillRect/>
@@ -12843,16 +13279,16 @@
           <wp:inline distB="114300" distT="114300" distL="114300" distR="114300">
             <wp:extent cx="2281238" cy="279970"/>
             <wp:effectExtent b="0" l="0" r="0" t="0"/>
-            <wp:docPr id="12" name="image18.png"/>
+            <wp:docPr id="15" name="image11.png"/>
             <a:graphic>
               <a:graphicData uri="http://schemas.openxmlformats.org/drawingml/2006/picture">
                 <pic:pic>
                   <pic:nvPicPr>
-                    <pic:cNvPr id="0" name="image18.png"/>
+                    <pic:cNvPr id="0" name="image11.png"/>
                     <pic:cNvPicPr preferRelativeResize="0"/>
                   </pic:nvPicPr>
                   <pic:blipFill>
-                    <a:blip r:embed="rId20"/>
+                    <a:blip r:embed="rId23"/>
                     <a:srcRect b="0" l="0" r="0" t="0"/>
                     <a:stretch>
                       <a:fillRect/>
@@ -13984,16 +14420,16 @@
           <wp:inline distB="114300" distT="114300" distL="114300" distR="114300">
             <wp:extent cx="3795713" cy="2179474"/>
             <wp:effectExtent b="0" l="0" r="0" t="0"/>
-            <wp:docPr id="6" name="image2.png"/>
+            <wp:docPr id="9" name="image6.png"/>
             <a:graphic>
               <a:graphicData uri="http://schemas.openxmlformats.org/drawingml/2006/picture">
                 <pic:pic>
                   <pic:nvPicPr>
-                    <pic:cNvPr id="0" name="image2.png"/>
+                    <pic:cNvPr id="0" name="image6.png"/>
                     <pic:cNvPicPr preferRelativeResize="0"/>
                   </pic:nvPicPr>
                   <pic:blipFill>
-                    <a:blip r:embed="rId21"/>
+                    <a:blip r:embed="rId24"/>
                     <a:srcRect b="0" l="0" r="0" t="0"/>
                     <a:stretch>
                       <a:fillRect/>
@@ -14289,16 +14725,16 @@
           <wp:inline distB="114300" distT="114300" distL="114300" distR="114300">
             <wp:extent cx="3600450" cy="1857375"/>
             <wp:effectExtent b="0" l="0" r="0" t="0"/>
-            <wp:docPr id="19" name="image6.png"/>
+            <wp:docPr id="22" name="image22.png"/>
             <a:graphic>
               <a:graphicData uri="http://schemas.openxmlformats.org/drawingml/2006/picture">
                 <pic:pic>
                   <pic:nvPicPr>
-                    <pic:cNvPr id="0" name="image6.png"/>
+                    <pic:cNvPr id="0" name="image22.png"/>
                     <pic:cNvPicPr preferRelativeResize="0"/>
                   </pic:nvPicPr>
                   <pic:blipFill>
-                    <a:blip r:embed="rId22"/>
+                    <a:blip r:embed="rId25"/>
                     <a:srcRect b="0" l="0" r="0" t="0"/>
                     <a:stretch>
                       <a:fillRect/>
@@ -14345,16 +14781,16 @@
           <wp:inline distB="114300" distT="114300" distL="114300" distR="114300">
             <wp:extent cx="3705225" cy="2905125"/>
             <wp:effectExtent b="0" l="0" r="0" t="0"/>
-            <wp:docPr id="7" name="image1.png"/>
+            <wp:docPr id="11" name="image21.png"/>
             <a:graphic>
               <a:graphicData uri="http://schemas.openxmlformats.org/drawingml/2006/picture">
                 <pic:pic>
                   <pic:nvPicPr>
-                    <pic:cNvPr id="0" name="image1.png"/>
+                    <pic:cNvPr id="0" name="image21.png"/>
                     <pic:cNvPicPr preferRelativeResize="0"/>
                   </pic:nvPicPr>
                   <pic:blipFill>
-                    <a:blip r:embed="rId23"/>
+                    <a:blip r:embed="rId26"/>
                     <a:srcRect b="0" l="0" r="0" t="0"/>
                     <a:stretch>
                       <a:fillRect/>
@@ -14426,16 +14862,16 @@
           <wp:inline distB="114300" distT="114300" distL="114300" distR="114300">
             <wp:extent cx="3133725" cy="800100"/>
             <wp:effectExtent b="0" l="0" r="0" t="0"/>
-            <wp:docPr id="15" name="image10.png"/>
+            <wp:docPr id="18" name="image2.png"/>
             <a:graphic>
               <a:graphicData uri="http://schemas.openxmlformats.org/drawingml/2006/picture">
                 <pic:pic>
                   <pic:nvPicPr>
-                    <pic:cNvPr id="0" name="image10.png"/>
+                    <pic:cNvPr id="0" name="image2.png"/>
                     <pic:cNvPicPr preferRelativeResize="0"/>
                   </pic:nvPicPr>
                   <pic:blipFill>
-                    <a:blip r:embed="rId24"/>
+                    <a:blip r:embed="rId27"/>
                     <a:srcRect b="0" l="0" r="0" t="0"/>
                     <a:stretch>
                       <a:fillRect/>
@@ -15477,7 +15913,7 @@
       <w:pPr>
         <w:rPr/>
       </w:pPr>
-      <w:hyperlink r:id="rId25">
+      <w:hyperlink r:id="rId28">
         <w:r>
           <w:rPr>
             <w:color w:val="1155cc"/>
